--- a/PARTE 3 - OO, PLANOS DE CONSULTAS E DESEMPENHO DE CONSULTAS/b - Explain/b_relatorio_query_3.docx
+++ b/PARTE 3 - OO, PLANOS DE CONSULTAS E DESEMPENHO DE CONSULTAS/b - Explain/b_relatorio_query_3.docx
@@ -14,7 +14,37 @@
           <w:b/>
           <w:bCs/>
         </w:rPr>
-        <w:t xml:space="preserve">Primeiro teste sem melhoria query </w:t>
+        <w:t xml:space="preserve">Primeiro teste </w:t>
+      </w:r>
+      <w:r>
+        <w:rPr>
+          <w:b/>
+          <w:bCs/>
+        </w:rPr>
+        <w:t xml:space="preserve">comando </w:t>
+      </w:r>
+      <w:proofErr w:type="spellStart"/>
+      <w:r>
+        <w:rPr>
+          <w:b/>
+          <w:bCs/>
+        </w:rPr>
+        <w:t>Explain</w:t>
+      </w:r>
+      <w:proofErr w:type="spellEnd"/>
+      <w:r>
+        <w:rPr>
+          <w:b/>
+          <w:bCs/>
+        </w:rPr>
+        <w:t xml:space="preserve"> </w:t>
+      </w:r>
+      <w:r>
+        <w:rPr>
+          <w:b/>
+          <w:bCs/>
+        </w:rPr>
+        <w:t xml:space="preserve">sem melhoria query </w:t>
       </w:r>
       <w:r>
         <w:rPr>
@@ -38,6 +68,14 @@
           <w:bCs/>
         </w:rPr>
       </w:pPr>
+    </w:p>
+    <w:p>
+      <w:pPr>
+        <w:rPr>
+          <w:b/>
+          <w:bCs/>
+        </w:rPr>
+      </w:pPr>
       <w:r>
         <w:rPr>
           <w:b/>
@@ -45,10 +83,10 @@
           <w:noProof/>
         </w:rPr>
         <w:drawing>
-          <wp:inline distT="0" distB="0" distL="0" distR="0" wp14:anchorId="2C019116" wp14:editId="7103C483">
-            <wp:extent cx="5258534" cy="2067213"/>
+          <wp:inline distT="0" distB="0" distL="0" distR="0" wp14:anchorId="5705661A" wp14:editId="31F5E601">
+            <wp:extent cx="4686954" cy="752580"/>
             <wp:effectExtent l="0" t="0" r="0" b="9525"/>
-            <wp:docPr id="1" name="Imagem 1" descr="Tela de celular com texto preto sobre fundo branco&#10;&#10;Descrição gerada automaticamente"/>
+            <wp:docPr id="2" name="Imagem 2" descr="Uma imagem contendo quarto, segurando, telefone, pessoas&#10;&#10;Descrição gerada automaticamente"/>
             <wp:cNvGraphicFramePr>
               <a:graphicFrameLocks xmlns:a="http://schemas.openxmlformats.org/drawingml/2006/main" noChangeAspect="1"/>
             </wp:cNvGraphicFramePr>
@@ -56,7 +94,7 @@
               <a:graphicData uri="http://schemas.openxmlformats.org/drawingml/2006/picture">
                 <pic:pic xmlns:pic="http://schemas.openxmlformats.org/drawingml/2006/picture">
                   <pic:nvPicPr>
-                    <pic:cNvPr id="1" name="explQ3.png"/>
+                    <pic:cNvPr id="2" name="qu3.png"/>
                     <pic:cNvPicPr/>
                   </pic:nvPicPr>
                   <pic:blipFill>
@@ -74,7 +112,7 @@
                   <pic:spPr>
                     <a:xfrm>
                       <a:off x="0" y="0"/>
-                      <a:ext cx="5258534" cy="2067213"/>
+                      <a:ext cx="4686954" cy="752580"/>
                     </a:xfrm>
                     <a:prstGeom prst="rect">
                       <a:avLst/>
@@ -90,9 +128,126 @@
     <w:p>
       <w:pPr>
         <w:rPr>
-          <w:u w:val="single"/>
-        </w:rPr>
-      </w:pPr>
+          <w:b/>
+          <w:bCs/>
+        </w:rPr>
+      </w:pPr>
+    </w:p>
+    <w:p>
+      <w:pPr>
+        <w:rPr>
+          <w:b/>
+          <w:bCs/>
+        </w:rPr>
+      </w:pPr>
+    </w:p>
+    <w:p>
+      <w:pPr>
+        <w:rPr>
+          <w:b/>
+          <w:bCs/>
+        </w:rPr>
+      </w:pPr>
+      <w:r>
+        <w:rPr>
+          <w:b/>
+          <w:bCs/>
+          <w:noProof/>
+        </w:rPr>
+        <w:drawing>
+          <wp:inline distT="0" distB="0" distL="0" distR="0" wp14:anchorId="67CE6B4A" wp14:editId="14C79079">
+            <wp:extent cx="4810796" cy="2981741"/>
+            <wp:effectExtent l="0" t="0" r="8890" b="9525"/>
+            <wp:docPr id="3" name="Imagem 3" descr="Tela de celular com texto preto sobre fundo branco&#10;&#10;Descrição gerada automaticamente"/>
+            <wp:cNvGraphicFramePr>
+              <a:graphicFrameLocks xmlns:a="http://schemas.openxmlformats.org/drawingml/2006/main" noChangeAspect="1"/>
+            </wp:cNvGraphicFramePr>
+            <a:graphic xmlns:a="http://schemas.openxmlformats.org/drawingml/2006/main">
+              <a:graphicData uri="http://schemas.openxmlformats.org/drawingml/2006/picture">
+                <pic:pic xmlns:pic="http://schemas.openxmlformats.org/drawingml/2006/picture">
+                  <pic:nvPicPr>
+                    <pic:cNvPr id="3" name="hashq3.png"/>
+                    <pic:cNvPicPr/>
+                  </pic:nvPicPr>
+                  <pic:blipFill>
+                    <a:blip r:embed="rId7">
+                      <a:extLst>
+                        <a:ext uri="{28A0092B-C50C-407E-A947-70E740481C1C}">
+                          <a14:useLocalDpi xmlns:a14="http://schemas.microsoft.com/office/drawing/2010/main" val="0"/>
+                        </a:ext>
+                      </a:extLst>
+                    </a:blip>
+                    <a:stretch>
+                      <a:fillRect/>
+                    </a:stretch>
+                  </pic:blipFill>
+                  <pic:spPr>
+                    <a:xfrm>
+                      <a:off x="0" y="0"/>
+                      <a:ext cx="4810796" cy="2981741"/>
+                    </a:xfrm>
+                    <a:prstGeom prst="rect">
+                      <a:avLst/>
+                    </a:prstGeom>
+                  </pic:spPr>
+                </pic:pic>
+              </a:graphicData>
+            </a:graphic>
+          </wp:inline>
+        </w:drawing>
+      </w:r>
+    </w:p>
+    <w:p>
+      <w:pPr>
+        <w:rPr>
+          <w:b/>
+          <w:bCs/>
+        </w:rPr>
+      </w:pPr>
+    </w:p>
+    <w:p>
+      <w:pPr>
+        <w:jc w:val="both"/>
+      </w:pPr>
+      <w:r>
+        <w:t>O Plano de execução acima</w:t>
+      </w:r>
+      <w:r>
+        <w:t xml:space="preserve"> foi feito a partir da consulta que seleciona o time que obteve maior vend</w:t>
+      </w:r>
+      <w:r>
+        <w:t xml:space="preserve">a de </w:t>
+      </w:r>
+      <w:r>
+        <w:t xml:space="preserve">projeto. </w:t>
+      </w:r>
+      <w:r>
+        <w:t xml:space="preserve">Apresenta a o merge </w:t>
+      </w:r>
+      <w:proofErr w:type="spellStart"/>
+      <w:r>
+        <w:t>cond</w:t>
+      </w:r>
+      <w:proofErr w:type="spellEnd"/>
+      <w:r>
+        <w:t xml:space="preserve">, ou seja, a condição de mesclagem entre os campos através da chave </w:t>
+      </w:r>
+      <w:proofErr w:type="spellStart"/>
+      <w:r>
+        <w:t>idt_project</w:t>
+      </w:r>
+      <w:proofErr w:type="spellEnd"/>
+      <w:r>
+        <w:t xml:space="preserve">. Faz uma busca sequencial, como já discutido esse processo é custoso, no entanto a consulta apresenta a cláusula </w:t>
+      </w:r>
+      <w:proofErr w:type="spellStart"/>
+      <w:r>
+        <w:t>limit</w:t>
+      </w:r>
+      <w:proofErr w:type="spellEnd"/>
+      <w:r>
+        <w:t xml:space="preserve"> onde não é possível apresentar de fato o custo total dessa busca. </w:t>
+      </w:r>
     </w:p>
     <w:sectPr>
       <w:pgSz w:w="11906" w:h="16838"/>

--- a/PARTE 3 - OO, PLANOS DE CONSULTAS E DESEMPENHO DE CONSULTAS/b - Explain/b_relatorio_query_3.docx
+++ b/PARTE 3 - OO, PLANOS DE CONSULTAS E DESEMPENHO DE CONSULTAS/b - Explain/b_relatorio_query_3.docx
@@ -4,73 +4,7 @@
   <w:body>
     <w:p>
       <w:pPr>
-        <w:rPr>
-          <w:b/>
-          <w:bCs/>
-        </w:rPr>
-      </w:pPr>
-      <w:r>
-        <w:rPr>
-          <w:b/>
-          <w:bCs/>
-        </w:rPr>
-        <w:t xml:space="preserve">Primeiro teste </w:t>
-      </w:r>
-      <w:r>
-        <w:rPr>
-          <w:b/>
-          <w:bCs/>
-        </w:rPr>
-        <w:t xml:space="preserve">comando </w:t>
-      </w:r>
-      <w:proofErr w:type="spellStart"/>
-      <w:r>
-        <w:rPr>
-          <w:b/>
-          <w:bCs/>
-        </w:rPr>
-        <w:t>Explain</w:t>
-      </w:r>
-      <w:proofErr w:type="spellEnd"/>
-      <w:r>
-        <w:rPr>
-          <w:b/>
-          <w:bCs/>
-        </w:rPr>
-        <w:t xml:space="preserve"> </w:t>
-      </w:r>
-      <w:r>
-        <w:rPr>
-          <w:b/>
-          <w:bCs/>
-        </w:rPr>
-        <w:t xml:space="preserve">sem melhoria query </w:t>
-      </w:r>
-      <w:r>
-        <w:rPr>
-          <w:b/>
-          <w:bCs/>
-        </w:rPr>
-        <w:t>3</w:t>
-      </w:r>
-      <w:r>
-        <w:rPr>
-          <w:b/>
-          <w:bCs/>
-        </w:rPr>
-        <w:t xml:space="preserve">, resultado: </w:t>
-      </w:r>
-    </w:p>
-    <w:p>
-      <w:pPr>
-        <w:rPr>
-          <w:b/>
-          <w:bCs/>
-        </w:rPr>
-      </w:pPr>
-    </w:p>
-    <w:p>
-      <w:pPr>
+        <w:jc w:val="center"/>
         <w:rPr>
           <w:b/>
           <w:bCs/>
@@ -127,38 +61,126 @@
     </w:p>
     <w:p>
       <w:pPr>
-        <w:rPr>
-          <w:b/>
-          <w:bCs/>
-        </w:rPr>
-      </w:pPr>
-    </w:p>
-    <w:p>
-      <w:pPr>
-        <w:rPr>
-          <w:b/>
-          <w:bCs/>
-        </w:rPr>
-      </w:pPr>
-    </w:p>
-    <w:p>
-      <w:pPr>
-        <w:rPr>
-          <w:b/>
-          <w:bCs/>
-        </w:rPr>
-      </w:pPr>
-      <w:r>
-        <w:rPr>
-          <w:b/>
-          <w:bCs/>
-          <w:noProof/>
+        <w:jc w:val="center"/>
+        <w:rPr>
+          <w:rFonts w:asciiTheme="majorHAnsi" w:hAnsiTheme="majorHAnsi" w:cstheme="majorHAnsi"/>
+          <w:sz w:val="20"/>
+          <w:szCs w:val="20"/>
+        </w:rPr>
+      </w:pPr>
+      <w:bookmarkStart w:id="0" w:name="_Hlk45151943"/>
+      <w:r>
+        <w:rPr>
+          <w:rFonts w:asciiTheme="majorHAnsi" w:hAnsiTheme="majorHAnsi" w:cstheme="majorHAnsi"/>
+          <w:sz w:val="20"/>
+          <w:szCs w:val="20"/>
+        </w:rPr>
+        <w:t>Consulta executada com o comando EXPLAIN</w:t>
+      </w:r>
+      <w:bookmarkEnd w:id="0"/>
+    </w:p>
+    <w:p>
+      <w:pPr>
+        <w:jc w:val="center"/>
+        <w:rPr>
+          <w:rFonts w:asciiTheme="majorHAnsi" w:hAnsiTheme="majorHAnsi" w:cstheme="majorHAnsi"/>
+          <w:sz w:val="20"/>
+          <w:szCs w:val="20"/>
+        </w:rPr>
+      </w:pPr>
+    </w:p>
+    <w:p>
+      <w:pPr>
+        <w:jc w:val="center"/>
+        <w:rPr>
+          <w:b/>
+          <w:bCs/>
+        </w:rPr>
+      </w:pPr>
+      <w:bookmarkStart w:id="1" w:name="_Hlk45151928"/>
+      <w:r>
+        <w:rPr>
+          <w:b/>
+          <w:bCs/>
+        </w:rPr>
+        <w:t xml:space="preserve">Comando EXPLAIN </w:t>
+      </w:r>
+      <w:r>
+        <w:rPr>
+          <w:b/>
+          <w:bCs/>
+          <w:color w:val="FF0000"/>
+        </w:rPr>
+        <w:t xml:space="preserve">sem </w:t>
+      </w:r>
+      <w:r>
+        <w:rPr>
+          <w:b/>
+          <w:bCs/>
+        </w:rPr>
+        <w:t xml:space="preserve">alteração no modelo e </w:t>
+      </w:r>
+      <w:r>
+        <w:rPr>
+          <w:b/>
+          <w:bCs/>
+        </w:rPr>
+        <w:t>sem melhoria</w:t>
+      </w:r>
+      <w:bookmarkEnd w:id="1"/>
+      <w:r>
+        <w:rPr>
+          <w:b/>
+          <w:bCs/>
+        </w:rPr>
+        <w:t xml:space="preserve"> na </w:t>
+      </w:r>
+      <w:r>
+        <w:rPr>
+          <w:b/>
+          <w:bCs/>
+        </w:rPr>
+        <w:t>QUERY</w:t>
+      </w:r>
+      <w:r>
+        <w:rPr>
+          <w:b/>
+          <w:bCs/>
+        </w:rPr>
+        <w:t xml:space="preserve"> </w:t>
+      </w:r>
+      <w:r>
+        <w:rPr>
+          <w:b/>
+          <w:bCs/>
+        </w:rPr>
+        <w:t>3</w:t>
+      </w:r>
+      <w:r>
+        <w:rPr>
+          <w:b/>
+          <w:bCs/>
+        </w:rPr>
+        <w:t xml:space="preserve"> </w:t>
+      </w:r>
+      <w:r>
+        <w:rPr>
+          <w:b/>
+          <w:bCs/>
         </w:rPr>
         <w:drawing>
-          <wp:inline distT="0" distB="0" distL="0" distR="0" wp14:anchorId="67CE6B4A" wp14:editId="14C79079">
-            <wp:extent cx="4810796" cy="2981741"/>
-            <wp:effectExtent l="0" t="0" r="8890" b="9525"/>
-            <wp:docPr id="3" name="Imagem 3" descr="Tela de celular com texto preto sobre fundo branco&#10;&#10;Descrição gerada automaticamente"/>
+          <wp:anchor distT="0" distB="0" distL="114300" distR="114300" simplePos="0" relativeHeight="251658240" behindDoc="0" locked="0" layoutInCell="1" allowOverlap="1" wp14:anchorId="38A057F6" wp14:editId="5760B8C7">
+            <wp:simplePos x="0" y="0"/>
+            <wp:positionH relativeFrom="column">
+              <wp:posOffset>-95885</wp:posOffset>
+            </wp:positionH>
+            <wp:positionV relativeFrom="paragraph">
+              <wp:posOffset>267970</wp:posOffset>
+            </wp:positionV>
+            <wp:extent cx="2692538" cy="2063856"/>
+            <wp:effectExtent l="0" t="0" r="0" b="0"/>
+            <wp:wrapSquare wrapText="bothSides"/>
+            <wp:docPr id="1" name="Imagem 1"/>
             <wp:cNvGraphicFramePr>
               <a:graphicFrameLocks xmlns:a="http://schemas.openxmlformats.org/drawingml/2006/main" noChangeAspect="1"/>
             </wp:cNvGraphicFramePr>
@@ -166,7 +188,7 @@
               <a:graphicData uri="http://schemas.openxmlformats.org/drawingml/2006/picture">
                 <pic:pic xmlns:pic="http://schemas.openxmlformats.org/drawingml/2006/picture">
                   <pic:nvPicPr>
-                    <pic:cNvPr id="3" name="hashq3.png"/>
+                    <pic:cNvPr id="1" name=""/>
                     <pic:cNvPicPr/>
                   </pic:nvPicPr>
                   <pic:blipFill>
@@ -184,7 +206,231 @@
                   <pic:spPr>
                     <a:xfrm>
                       <a:off x="0" y="0"/>
-                      <a:ext cx="4810796" cy="2981741"/>
+                      <a:ext cx="2692538" cy="2063856"/>
+                    </a:xfrm>
+                    <a:prstGeom prst="rect">
+                      <a:avLst/>
+                    </a:prstGeom>
+                  </pic:spPr>
+                </pic:pic>
+              </a:graphicData>
+            </a:graphic>
+          </wp:anchor>
+        </w:drawing>
+      </w:r>
+    </w:p>
+    <w:p>
+      <w:pPr>
+        <w:rPr>
+          <w:b/>
+          <w:bCs/>
+        </w:rPr>
+      </w:pPr>
+    </w:p>
+    <w:p>
+      <w:pPr>
+        <w:rPr>
+          <w:b/>
+          <w:bCs/>
+        </w:rPr>
+      </w:pPr>
+      <w:r>
+        <w:rPr>
+          <w:b/>
+          <w:bCs/>
+        </w:rPr>
+        <w:drawing>
+          <wp:anchor distT="0" distB="0" distL="114300" distR="114300" simplePos="0" relativeHeight="251659264" behindDoc="0" locked="0" layoutInCell="1" allowOverlap="1" wp14:anchorId="78BA0912" wp14:editId="25599AD5">
+            <wp:simplePos x="0" y="0"/>
+            <wp:positionH relativeFrom="column">
+              <wp:posOffset>2577465</wp:posOffset>
+            </wp:positionH>
+            <wp:positionV relativeFrom="paragraph">
+              <wp:posOffset>498475</wp:posOffset>
+            </wp:positionV>
+            <wp:extent cx="3378374" cy="2660787"/>
+            <wp:effectExtent l="133350" t="114300" r="146050" b="158750"/>
+            <wp:wrapSquare wrapText="bothSides"/>
+            <wp:docPr id="4" name="Imagem 4"/>
+            <wp:cNvGraphicFramePr>
+              <a:graphicFrameLocks xmlns:a="http://schemas.openxmlformats.org/drawingml/2006/main" noChangeAspect="1"/>
+            </wp:cNvGraphicFramePr>
+            <a:graphic xmlns:a="http://schemas.openxmlformats.org/drawingml/2006/main">
+              <a:graphicData uri="http://schemas.openxmlformats.org/drawingml/2006/picture">
+                <pic:pic xmlns:pic="http://schemas.openxmlformats.org/drawingml/2006/picture">
+                  <pic:nvPicPr>
+                    <pic:cNvPr id="1" name=""/>
+                    <pic:cNvPicPr/>
+                  </pic:nvPicPr>
+                  <pic:blipFill>
+                    <a:blip r:embed="rId8">
+                      <a:extLst>
+                        <a:ext uri="{28A0092B-C50C-407E-A947-70E740481C1C}">
+                          <a14:useLocalDpi xmlns:a14="http://schemas.microsoft.com/office/drawing/2010/main" val="0"/>
+                        </a:ext>
+                      </a:extLst>
+                    </a:blip>
+                    <a:stretch>
+                      <a:fillRect/>
+                    </a:stretch>
+                  </pic:blipFill>
+                  <pic:spPr>
+                    <a:xfrm>
+                      <a:off x="0" y="0"/>
+                      <a:ext cx="3378374" cy="2660787"/>
+                    </a:xfrm>
+                    <a:prstGeom prst="rect">
+                      <a:avLst/>
+                    </a:prstGeom>
+                    <a:solidFill>
+                      <a:srgbClr val="FFFFFF">
+                        <a:shade val="85000"/>
+                      </a:srgbClr>
+                    </a:solidFill>
+                    <a:ln w="88900" cap="sq">
+                      <a:solidFill>
+                        <a:srgbClr val="FFFFFF"/>
+                      </a:solidFill>
+                      <a:miter lim="800000"/>
+                    </a:ln>
+                    <a:effectLst>
+                      <a:outerShdw blurRad="55000" dist="18000" dir="5400000" algn="tl" rotWithShape="0">
+                        <a:srgbClr val="000000">
+                          <a:alpha val="40000"/>
+                        </a:srgbClr>
+                      </a:outerShdw>
+                    </a:effectLst>
+                    <a:scene3d>
+                      <a:camera prst="orthographicFront"/>
+                      <a:lightRig rig="twoPt" dir="t">
+                        <a:rot lat="0" lon="0" rev="7200000"/>
+                      </a:lightRig>
+                    </a:scene3d>
+                    <a:sp3d>
+                      <a:bevelT w="25400" h="19050"/>
+                      <a:contourClr>
+                        <a:srgbClr val="FFFFFF"/>
+                      </a:contourClr>
+                    </a:sp3d>
+                  </pic:spPr>
+                </pic:pic>
+              </a:graphicData>
+            </a:graphic>
+          </wp:anchor>
+        </w:drawing>
+      </w:r>
+    </w:p>
+    <w:p>
+      <w:pPr>
+        <w:rPr>
+          <w:b/>
+          <w:bCs/>
+        </w:rPr>
+      </w:pPr>
+    </w:p>
+    <w:p>
+      <w:pPr>
+        <w:rPr>
+          <w:b/>
+          <w:bCs/>
+        </w:rPr>
+      </w:pPr>
+    </w:p>
+    <w:p>
+      <w:pPr>
+        <w:rPr>
+          <w:b/>
+          <w:bCs/>
+        </w:rPr>
+      </w:pPr>
+    </w:p>
+    <w:p>
+      <w:pPr>
+        <w:rPr>
+          <w:b/>
+          <w:bCs/>
+        </w:rPr>
+      </w:pPr>
+    </w:p>
+    <w:p>
+      <w:pPr>
+        <w:rPr>
+          <w:b/>
+          <w:bCs/>
+        </w:rPr>
+      </w:pPr>
+    </w:p>
+    <w:p>
+      <w:pPr>
+        <w:rPr>
+          <w:b/>
+          <w:bCs/>
+        </w:rPr>
+      </w:pPr>
+    </w:p>
+    <w:p>
+      <w:pPr>
+        <w:jc w:val="center"/>
+        <w:rPr>
+          <w:b/>
+          <w:bCs/>
+          <w:noProof/>
+        </w:rPr>
+      </w:pPr>
+      <w:bookmarkStart w:id="2" w:name="_Hlk45152261"/>
+      <w:r>
+        <w:rPr>
+          <w:rFonts w:asciiTheme="majorHAnsi" w:hAnsiTheme="majorHAnsi" w:cstheme="majorHAnsi"/>
+          <w:sz w:val="20"/>
+          <w:szCs w:val="20"/>
+        </w:rPr>
+        <w:t>Plano de consulta</w:t>
+      </w:r>
+      <w:r>
+        <w:rPr>
+          <w:rFonts w:asciiTheme="majorHAnsi" w:hAnsiTheme="majorHAnsi" w:cstheme="majorHAnsi"/>
+          <w:sz w:val="20"/>
+          <w:szCs w:val="20"/>
+        </w:rPr>
+        <w:t xml:space="preserve"> executada com o comando EXPLAIN</w:t>
+      </w:r>
+    </w:p>
+    <w:bookmarkEnd w:id="2"/>
+    <w:p>
+      <w:pPr>
+        <w:jc w:val="both"/>
+      </w:pPr>
+    </w:p>
+    <w:p>
+      <w:pPr>
+        <w:jc w:val="both"/>
+      </w:pPr>
+      <w:r>
+        <w:drawing>
+          <wp:inline distT="0" distB="0" distL="0" distR="0" wp14:anchorId="3BC8A980" wp14:editId="215198B3">
+            <wp:extent cx="5400040" cy="1152525"/>
+            <wp:effectExtent l="0" t="0" r="0" b="9525"/>
+            <wp:docPr id="5" name="Imagem 5"/>
+            <wp:cNvGraphicFramePr>
+              <a:graphicFrameLocks xmlns:a="http://schemas.openxmlformats.org/drawingml/2006/main" noChangeAspect="1"/>
+            </wp:cNvGraphicFramePr>
+            <a:graphic xmlns:a="http://schemas.openxmlformats.org/drawingml/2006/main">
+              <a:graphicData uri="http://schemas.openxmlformats.org/drawingml/2006/picture">
+                <pic:pic xmlns:pic="http://schemas.openxmlformats.org/drawingml/2006/picture">
+                  <pic:nvPicPr>
+                    <pic:cNvPr id="1" name=""/>
+                    <pic:cNvPicPr/>
+                  </pic:nvPicPr>
+                  <pic:blipFill>
+                    <a:blip r:embed="rId9"/>
+                    <a:stretch>
+                      <a:fillRect/>
+                    </a:stretch>
+                  </pic:blipFill>
+                  <pic:spPr>
+                    <a:xfrm>
+                      <a:off x="0" y="0"/>
+                      <a:ext cx="5400040" cy="1152525"/>
                     </a:xfrm>
                     <a:prstGeom prst="rect">
                       <a:avLst/>
@@ -199,10 +445,35 @@
     </w:p>
     <w:p>
       <w:pPr>
-        <w:rPr>
-          <w:b/>
-          <w:bCs/>
-        </w:rPr>
+        <w:jc w:val="center"/>
+        <w:rPr>
+          <w:rFonts w:asciiTheme="majorHAnsi" w:hAnsiTheme="majorHAnsi" w:cstheme="majorHAnsi"/>
+          <w:sz w:val="20"/>
+          <w:szCs w:val="20"/>
+        </w:rPr>
+      </w:pPr>
+      <w:bookmarkStart w:id="3" w:name="_Hlk45152291"/>
+      <w:r>
+        <w:rPr>
+          <w:rFonts w:asciiTheme="majorHAnsi" w:hAnsiTheme="majorHAnsi" w:cstheme="majorHAnsi"/>
+          <w:sz w:val="20"/>
+          <w:szCs w:val="20"/>
+        </w:rPr>
+        <w:t>Árvore de consulta</w:t>
+      </w:r>
+      <w:r>
+        <w:rPr>
+          <w:rFonts w:asciiTheme="majorHAnsi" w:hAnsiTheme="majorHAnsi" w:cstheme="majorHAnsi"/>
+          <w:sz w:val="20"/>
+          <w:szCs w:val="20"/>
+        </w:rPr>
+        <w:t xml:space="preserve"> executada com o comando EXPLAIN</w:t>
+      </w:r>
+    </w:p>
+    <w:bookmarkEnd w:id="3"/>
+    <w:p>
+      <w:pPr>
+        <w:jc w:val="center"/>
       </w:pPr>
     </w:p>
     <w:p>
@@ -222,7 +493,13 @@
         <w:t xml:space="preserve">projeto. </w:t>
       </w:r>
       <w:r>
-        <w:t xml:space="preserve">Apresenta a o merge </w:t>
+        <w:t xml:space="preserve">Apresenta </w:t>
+      </w:r>
+      <w:r>
+        <w:t>o “</w:t>
+      </w:r>
+      <w:r>
+        <w:t xml:space="preserve">merge </w:t>
       </w:r>
       <w:proofErr w:type="spellStart"/>
       <w:r>
@@ -230,15 +507,33 @@
       </w:r>
       <w:proofErr w:type="spellEnd"/>
       <w:r>
+        <w:t>”</w:t>
+      </w:r>
+      <w:r>
         <w:t xml:space="preserve">, ou seja, a condição de mesclagem entre os campos através da chave </w:t>
       </w:r>
+      <w:r>
+        <w:t>“</w:t>
+      </w:r>
       <w:proofErr w:type="spellStart"/>
       <w:r>
         <w:t>idt_project</w:t>
       </w:r>
       <w:proofErr w:type="spellEnd"/>
       <w:r>
-        <w:t xml:space="preserve">. Faz uma busca sequencial, como já discutido esse processo é custoso, no entanto a consulta apresenta a cláusula </w:t>
+        <w:t>”</w:t>
+      </w:r>
+      <w:r>
+        <w:t>. Faz uma busca sequencial, como já discutido esse processo é custoso</w:t>
+      </w:r>
+      <w:r>
+        <w:t>, porém, como</w:t>
+      </w:r>
+      <w:r>
+        <w:t xml:space="preserve"> a consulta apresenta a cláusula </w:t>
+      </w:r>
+      <w:r>
+        <w:t>“</w:t>
       </w:r>
       <w:proofErr w:type="spellStart"/>
       <w:r>
@@ -246,7 +541,132 @@
       </w:r>
       <w:proofErr w:type="spellEnd"/>
       <w:r>
-        <w:t xml:space="preserve"> onde não é possível apresentar de fato o custo total dessa busca. </w:t>
+        <w:t>”,</w:t>
+      </w:r>
+      <w:r>
+        <w:t xml:space="preserve"> não é possível apresentar de fato o custo total dessa busca. </w:t>
+      </w:r>
+    </w:p>
+    <w:p>
+      <w:pPr>
+        <w:jc w:val="center"/>
+        <w:rPr>
+          <w:b/>
+          <w:bCs/>
+        </w:rPr>
+      </w:pPr>
+      <w:bookmarkStart w:id="4" w:name="_Hlk45152327"/>
+      <w:r>
+        <w:rPr>
+          <w:b/>
+          <w:bCs/>
+        </w:rPr>
+        <w:lastRenderedPageBreak/>
+        <w:t xml:space="preserve">Comando EXPLAIN </w:t>
+      </w:r>
+      <w:r>
+        <w:rPr>
+          <w:b/>
+          <w:bCs/>
+          <w:color w:val="FF0000"/>
+        </w:rPr>
+        <w:t xml:space="preserve">com </w:t>
+      </w:r>
+      <w:r>
+        <w:rPr>
+          <w:b/>
+          <w:bCs/>
+        </w:rPr>
+        <w:t xml:space="preserve">alteração no modelo e </w:t>
+      </w:r>
+      <w:r>
+        <w:rPr>
+          <w:b/>
+          <w:bCs/>
+        </w:rPr>
+        <w:t xml:space="preserve">sem melhoria na </w:t>
+      </w:r>
+      <w:r>
+        <w:rPr>
+          <w:b/>
+          <w:bCs/>
+        </w:rPr>
+        <w:t>QUERY</w:t>
+      </w:r>
+      <w:r>
+        <w:rPr>
+          <w:b/>
+          <w:bCs/>
+        </w:rPr>
+        <w:t xml:space="preserve"> </w:t>
+      </w:r>
+      <w:r>
+        <w:rPr>
+          <w:b/>
+          <w:bCs/>
+        </w:rPr>
+        <w:t>3</w:t>
+      </w:r>
+    </w:p>
+    <w:bookmarkEnd w:id="4"/>
+    <w:p>
+      <w:pPr>
+        <w:jc w:val="both"/>
+      </w:pPr>
+      <w:r>
+        <w:rPr>
+          <w:b/>
+          <w:bCs/>
+        </w:rPr>
+        <w:drawing>
+          <wp:anchor distT="0" distB="0" distL="114300" distR="114300" simplePos="0" relativeHeight="251661312" behindDoc="0" locked="0" layoutInCell="1" allowOverlap="1" wp14:anchorId="182EF226" wp14:editId="5C0C659C">
+            <wp:simplePos x="0" y="0"/>
+            <wp:positionH relativeFrom="column">
+              <wp:posOffset>0</wp:posOffset>
+            </wp:positionH>
+            <wp:positionV relativeFrom="paragraph">
+              <wp:posOffset>289560</wp:posOffset>
+            </wp:positionV>
+            <wp:extent cx="2692538" cy="2063856"/>
+            <wp:effectExtent l="0" t="0" r="0" b="0"/>
+            <wp:wrapSquare wrapText="bothSides"/>
+            <wp:docPr id="6" name="Imagem 6"/>
+            <wp:cNvGraphicFramePr>
+              <a:graphicFrameLocks xmlns:a="http://schemas.openxmlformats.org/drawingml/2006/main" noChangeAspect="1"/>
+            </wp:cNvGraphicFramePr>
+            <a:graphic xmlns:a="http://schemas.openxmlformats.org/drawingml/2006/main">
+              <a:graphicData uri="http://schemas.openxmlformats.org/drawingml/2006/picture">
+                <pic:pic xmlns:pic="http://schemas.openxmlformats.org/drawingml/2006/picture">
+                  <pic:nvPicPr>
+                    <pic:cNvPr id="1" name=""/>
+                    <pic:cNvPicPr/>
+                  </pic:nvPicPr>
+                  <pic:blipFill>
+                    <a:blip r:embed="rId7">
+                      <a:extLst>
+                        <a:ext uri="{28A0092B-C50C-407E-A947-70E740481C1C}">
+                          <a14:useLocalDpi xmlns:a14="http://schemas.microsoft.com/office/drawing/2010/main" val="0"/>
+                        </a:ext>
+                      </a:extLst>
+                    </a:blip>
+                    <a:stretch>
+                      <a:fillRect/>
+                    </a:stretch>
+                  </pic:blipFill>
+                  <pic:spPr>
+                    <a:xfrm>
+                      <a:off x="0" y="0"/>
+                      <a:ext cx="2692538" cy="2063856"/>
+                    </a:xfrm>
+                    <a:prstGeom prst="rect">
+                      <a:avLst/>
+                    </a:prstGeom>
+                  </pic:spPr>
+                </pic:pic>
+              </a:graphicData>
+            </a:graphic>
+          </wp:anchor>
+        </w:drawing>
       </w:r>
     </w:p>
     <w:sectPr>

--- a/PARTE 3 - OO, PLANOS DE CONSULTAS E DESEMPENHO DE CONSULTAS/b - Explain/b_relatorio_query_3.docx
+++ b/PARTE 3 - OO, PLANOS DE CONSULTAS E DESEMPENHO DE CONSULTAS/b - Explain/b_relatorio_query_3.docx
@@ -2,6 +2,93 @@
 <file path=word/document.xml><?xml version="1.0" encoding="utf-8"?>
 <w:document xmlns:wpc="http://schemas.microsoft.com/office/word/2010/wordprocessingCanvas" xmlns:cx="http://schemas.microsoft.com/office/drawing/2014/chartex" xmlns:cx1="http://schemas.microsoft.com/office/drawing/2015/9/8/chartex" xmlns:cx2="http://schemas.microsoft.com/office/drawing/2015/10/21/chartex" xmlns:cx3="http://schemas.microsoft.com/office/drawing/2016/5/9/chartex" xmlns:cx4="http://schemas.microsoft.com/office/drawing/2016/5/10/chartex" xmlns:cx5="http://schemas.microsoft.com/office/drawing/2016/5/11/chartex" xmlns:cx6="http://schemas.microsoft.com/office/drawing/2016/5/12/chartex" xmlns:cx7="http://schemas.microsoft.com/office/drawing/2016/5/13/chartex" xmlns:cx8="http://schemas.microsoft.com/office/drawing/2016/5/14/chartex" xmlns:mc="http://schemas.openxmlformats.org/markup-compatibility/2006" xmlns:aink="http://schemas.microsoft.com/office/drawing/2016/ink" xmlns:am3d="http://schemas.microsoft.com/office/drawing/2017/model3d" xmlns:o="urn:schemas-microsoft-com:office:office" xmlns:r="http://schemas.openxmlformats.org/officeDocument/2006/relationships" xmlns:m="http://schemas.openxmlformats.org/officeDocument/2006/math" xmlns:v="urn:schemas-microsoft-com:vml" xmlns:wp14="http://schemas.microsoft.com/office/word/2010/wordprocessingDrawing" xmlns:wp="http://schemas.openxmlformats.org/drawingml/2006/wordprocessingDrawing" xmlns:w10="urn:schemas-microsoft-com:office:word" xmlns:w="http://schemas.openxmlformats.org/wordprocessingml/2006/main" xmlns:w14="http://schemas.microsoft.com/office/word/2010/wordml" xmlns:w15="http://schemas.microsoft.com/office/word/2012/wordml" xmlns:w16cex="http://schemas.microsoft.com/office/word/2018/wordml/cex" xmlns:w16cid="http://schemas.microsoft.com/office/word/2016/wordml/cid" xmlns:w16="http://schemas.microsoft.com/office/word/2018/wordml" xmlns:w16se="http://schemas.microsoft.com/office/word/2015/wordml/symex" xmlns:wpg="http://schemas.microsoft.com/office/word/2010/wordprocessingGroup" xmlns:wpi="http://schemas.microsoft.com/office/word/2010/wordprocessingInk" xmlns:wne="http://schemas.microsoft.com/office/word/2006/wordml" xmlns:wps="http://schemas.microsoft.com/office/word/2010/wordprocessingShape" mc:Ignorable="w14 w15 w16se w16cid w16 w16cex wp14">
   <w:body>
+    <w:p>
+      <w:pPr>
+        <w:jc w:val="center"/>
+        <w:rPr>
+          <w:b/>
+          <w:bCs/>
+        </w:rPr>
+      </w:pPr>
+    </w:p>
+    <w:p>
+      <w:pPr>
+        <w:jc w:val="center"/>
+        <w:rPr>
+          <w:b/>
+          <w:bCs/>
+        </w:rPr>
+      </w:pPr>
+      <w:bookmarkStart w:id="0" w:name="_Hlk45151928"/>
+      <w:r>
+        <w:rPr>
+          <w:b/>
+          <w:bCs/>
+        </w:rPr>
+        <w:t xml:space="preserve">Comando EXPLAIN </w:t>
+      </w:r>
+      <w:r>
+        <w:rPr>
+          <w:b/>
+          <w:bCs/>
+          <w:color w:val="FF0000"/>
+        </w:rPr>
+        <w:t xml:space="preserve">sem </w:t>
+      </w:r>
+      <w:r>
+        <w:rPr>
+          <w:b/>
+          <w:bCs/>
+        </w:rPr>
+        <w:t xml:space="preserve">alteração no modelo e </w:t>
+      </w:r>
+      <w:r>
+        <w:rPr>
+          <w:b/>
+          <w:bCs/>
+          <w:color w:val="FF0000"/>
+        </w:rPr>
+        <w:t>sem melhoria</w:t>
+      </w:r>
+      <w:bookmarkEnd w:id="0"/>
+      <w:r>
+        <w:rPr>
+          <w:b/>
+          <w:bCs/>
+        </w:rPr>
+        <w:t xml:space="preserve"> na </w:t>
+      </w:r>
+      <w:r>
+        <w:rPr>
+          <w:b/>
+          <w:bCs/>
+        </w:rPr>
+        <w:t>QUERY</w:t>
+      </w:r>
+      <w:r>
+        <w:rPr>
+          <w:b/>
+          <w:bCs/>
+        </w:rPr>
+        <w:t xml:space="preserve"> </w:t>
+      </w:r>
+      <w:r>
+        <w:rPr>
+          <w:b/>
+          <w:bCs/>
+        </w:rPr>
+        <w:t>3</w:t>
+      </w:r>
+    </w:p>
+    <w:p>
+      <w:pPr>
+        <w:jc w:val="center"/>
+        <w:rPr>
+          <w:b/>
+          <w:bCs/>
+        </w:rPr>
+      </w:pPr>
+    </w:p>
     <w:p>
       <w:pPr>
         <w:jc w:val="center"/>
@@ -64,109 +151,37 @@
         <w:jc w:val="center"/>
         <w:rPr>
           <w:rFonts w:asciiTheme="majorHAnsi" w:hAnsiTheme="majorHAnsi" w:cstheme="majorHAnsi"/>
+          <w:b/>
+          <w:bCs/>
           <w:sz w:val="20"/>
           <w:szCs w:val="20"/>
         </w:rPr>
       </w:pPr>
-      <w:bookmarkStart w:id="0" w:name="_Hlk45151943"/>
+      <w:bookmarkStart w:id="1" w:name="_Hlk45151943"/>
       <w:r>
         <w:rPr>
           <w:rFonts w:asciiTheme="majorHAnsi" w:hAnsiTheme="majorHAnsi" w:cstheme="majorHAnsi"/>
+          <w:b/>
+          <w:bCs/>
           <w:sz w:val="20"/>
           <w:szCs w:val="20"/>
         </w:rPr>
         <w:t>Consulta executada com o comando EXPLAIN</w:t>
       </w:r>
-      <w:bookmarkEnd w:id="0"/>
-    </w:p>
-    <w:p>
-      <w:pPr>
-        <w:jc w:val="center"/>
-        <w:rPr>
-          <w:rFonts w:asciiTheme="majorHAnsi" w:hAnsiTheme="majorHAnsi" w:cstheme="majorHAnsi"/>
-          <w:sz w:val="20"/>
-          <w:szCs w:val="20"/>
-        </w:rPr>
-      </w:pPr>
-    </w:p>
-    <w:p>
-      <w:pPr>
-        <w:jc w:val="center"/>
-        <w:rPr>
-          <w:b/>
-          <w:bCs/>
-        </w:rPr>
-      </w:pPr>
-      <w:bookmarkStart w:id="1" w:name="_Hlk45151928"/>
-      <w:r>
-        <w:rPr>
-          <w:b/>
-          <w:bCs/>
-        </w:rPr>
-        <w:t xml:space="preserve">Comando EXPLAIN </w:t>
-      </w:r>
-      <w:r>
-        <w:rPr>
-          <w:b/>
-          <w:bCs/>
-          <w:color w:val="FF0000"/>
-        </w:rPr>
-        <w:t xml:space="preserve">sem </w:t>
-      </w:r>
-      <w:r>
-        <w:rPr>
-          <w:b/>
-          <w:bCs/>
-        </w:rPr>
-        <w:t xml:space="preserve">alteração no modelo e </w:t>
-      </w:r>
-      <w:r>
-        <w:rPr>
-          <w:b/>
-          <w:bCs/>
-        </w:rPr>
-        <w:t>sem melhoria</w:t>
-      </w:r>
       <w:bookmarkEnd w:id="1"/>
-      <w:r>
-        <w:rPr>
-          <w:b/>
-          <w:bCs/>
-        </w:rPr>
-        <w:t xml:space="preserve"> na </w:t>
-      </w:r>
-      <w:r>
-        <w:rPr>
-          <w:b/>
-          <w:bCs/>
-        </w:rPr>
-        <w:t>QUERY</w:t>
-      </w:r>
-      <w:r>
-        <w:rPr>
-          <w:b/>
-          <w:bCs/>
-        </w:rPr>
-        <w:t xml:space="preserve"> </w:t>
-      </w:r>
-      <w:r>
-        <w:rPr>
-          <w:b/>
-          <w:bCs/>
-        </w:rPr>
-        <w:t>3</w:t>
-      </w:r>
-      <w:r>
-        <w:rPr>
-          <w:b/>
-          <w:bCs/>
-        </w:rPr>
-        <w:t xml:space="preserve"> </w:t>
-      </w:r>
-      <w:r>
-        <w:rPr>
-          <w:b/>
-          <w:bCs/>
+    </w:p>
+    <w:p>
+      <w:pPr>
+        <w:rPr>
+          <w:b/>
+          <w:bCs/>
+        </w:rPr>
+      </w:pPr>
+      <w:r>
+        <w:rPr>
+          <w:b/>
+          <w:bCs/>
+          <w:noProof/>
         </w:rPr>
         <w:drawing>
           <wp:anchor distT="0" distB="0" distL="114300" distR="114300" simplePos="0" relativeHeight="251658240" behindDoc="0" locked="0" layoutInCell="1" allowOverlap="1" wp14:anchorId="38A057F6" wp14:editId="5760B8C7">
@@ -238,6 +253,7 @@
         <w:rPr>
           <w:b/>
           <w:bCs/>
+          <w:noProof/>
         </w:rPr>
         <w:drawing>
           <wp:anchor distT="0" distB="0" distL="114300" distR="114300" simplePos="0" relativeHeight="251659264" behindDoc="0" locked="0" layoutInCell="1" allowOverlap="1" wp14:anchorId="78BA0912" wp14:editId="25599AD5">
@@ -381,18 +397,12 @@
       <w:r>
         <w:rPr>
           <w:rFonts w:asciiTheme="majorHAnsi" w:hAnsiTheme="majorHAnsi" w:cstheme="majorHAnsi"/>
+          <w:b/>
+          <w:bCs/>
           <w:sz w:val="20"/>
           <w:szCs w:val="20"/>
         </w:rPr>
-        <w:t>Plano de consulta</w:t>
-      </w:r>
-      <w:r>
-        <w:rPr>
-          <w:rFonts w:asciiTheme="majorHAnsi" w:hAnsiTheme="majorHAnsi" w:cstheme="majorHAnsi"/>
-          <w:sz w:val="20"/>
-          <w:szCs w:val="20"/>
-        </w:rPr>
-        <w:t xml:space="preserve"> executada com o comando EXPLAIN</w:t>
+        <w:t>Plano de consulta executada com o comando EXPLAIN</w:t>
       </w:r>
     </w:p>
     <w:bookmarkEnd w:id="2"/>
@@ -406,6 +416,9 @@
         <w:jc w:val="both"/>
       </w:pPr>
       <w:r>
+        <w:rPr>
+          <w:noProof/>
+        </w:rPr>
         <w:drawing>
           <wp:inline distT="0" distB="0" distL="0" distR="0" wp14:anchorId="3BC8A980" wp14:editId="215198B3">
             <wp:extent cx="5400040" cy="1152525"/>
@@ -448,6 +461,8 @@
         <w:jc w:val="center"/>
         <w:rPr>
           <w:rFonts w:asciiTheme="majorHAnsi" w:hAnsiTheme="majorHAnsi" w:cstheme="majorHAnsi"/>
+          <w:b/>
+          <w:bCs/>
           <w:sz w:val="20"/>
           <w:szCs w:val="20"/>
         </w:rPr>
@@ -456,18 +471,12 @@
       <w:r>
         <w:rPr>
           <w:rFonts w:asciiTheme="majorHAnsi" w:hAnsiTheme="majorHAnsi" w:cstheme="majorHAnsi"/>
+          <w:b/>
+          <w:bCs/>
           <w:sz w:val="20"/>
           <w:szCs w:val="20"/>
         </w:rPr>
-        <w:t>Árvore de consulta</w:t>
-      </w:r>
-      <w:r>
-        <w:rPr>
-          <w:rFonts w:asciiTheme="majorHAnsi" w:hAnsiTheme="majorHAnsi" w:cstheme="majorHAnsi"/>
-          <w:sz w:val="20"/>
-          <w:szCs w:val="20"/>
-        </w:rPr>
-        <w:t xml:space="preserve"> executada com o comando EXPLAIN</w:t>
+        <w:t>Árvore de consulta executada com o comando EXPLAIN</w:t>
       </w:r>
     </w:p>
     <w:bookmarkEnd w:id="3"/>
@@ -478,77 +487,6 @@
     </w:p>
     <w:p>
       <w:pPr>
-        <w:jc w:val="both"/>
-      </w:pPr>
-      <w:r>
-        <w:t>O Plano de execução acima</w:t>
-      </w:r>
-      <w:r>
-        <w:t xml:space="preserve"> foi feito a partir da consulta que seleciona o time que obteve maior vend</w:t>
-      </w:r>
-      <w:r>
-        <w:t xml:space="preserve">a de </w:t>
-      </w:r>
-      <w:r>
-        <w:t xml:space="preserve">projeto. </w:t>
-      </w:r>
-      <w:r>
-        <w:t xml:space="preserve">Apresenta </w:t>
-      </w:r>
-      <w:r>
-        <w:t>o “</w:t>
-      </w:r>
-      <w:r>
-        <w:t xml:space="preserve">merge </w:t>
-      </w:r>
-      <w:proofErr w:type="spellStart"/>
-      <w:r>
-        <w:t>cond</w:t>
-      </w:r>
-      <w:proofErr w:type="spellEnd"/>
-      <w:r>
-        <w:t>”</w:t>
-      </w:r>
-      <w:r>
-        <w:t xml:space="preserve">, ou seja, a condição de mesclagem entre os campos através da chave </w:t>
-      </w:r>
-      <w:r>
-        <w:t>“</w:t>
-      </w:r>
-      <w:proofErr w:type="spellStart"/>
-      <w:r>
-        <w:t>idt_project</w:t>
-      </w:r>
-      <w:proofErr w:type="spellEnd"/>
-      <w:r>
-        <w:t>”</w:t>
-      </w:r>
-      <w:r>
-        <w:t>. Faz uma busca sequencial, como já discutido esse processo é custoso</w:t>
-      </w:r>
-      <w:r>
-        <w:t>, porém, como</w:t>
-      </w:r>
-      <w:r>
-        <w:t xml:space="preserve"> a consulta apresenta a cláusula </w:t>
-      </w:r>
-      <w:r>
-        <w:t>“</w:t>
-      </w:r>
-      <w:proofErr w:type="spellStart"/>
-      <w:r>
-        <w:t>limit</w:t>
-      </w:r>
-      <w:proofErr w:type="spellEnd"/>
-      <w:r>
-        <w:t>”,</w:t>
-      </w:r>
-      <w:r>
-        <w:t xml:space="preserve"> não é possível apresentar de fato o custo total dessa busca. </w:t>
-      </w:r>
-    </w:p>
-    <w:p>
-      <w:pPr>
         <w:jc w:val="center"/>
         <w:rPr>
           <w:b/>
@@ -556,62 +494,50 @@
         </w:rPr>
       </w:pPr>
       <w:bookmarkStart w:id="4" w:name="_Hlk45152327"/>
-      <w:r>
-        <w:rPr>
-          <w:b/>
-          <w:bCs/>
-        </w:rPr>
-        <w:lastRenderedPageBreak/>
-        <w:t xml:space="preserve">Comando EXPLAIN </w:t>
-      </w:r>
-      <w:r>
-        <w:rPr>
-          <w:b/>
-          <w:bCs/>
-          <w:color w:val="FF0000"/>
-        </w:rPr>
-        <w:t xml:space="preserve">com </w:t>
-      </w:r>
-      <w:r>
-        <w:rPr>
-          <w:b/>
-          <w:bCs/>
-        </w:rPr>
-        <w:t xml:space="preserve">alteração no modelo e </w:t>
-      </w:r>
-      <w:r>
-        <w:rPr>
-          <w:b/>
-          <w:bCs/>
-        </w:rPr>
-        <w:t xml:space="preserve">sem melhoria na </w:t>
-      </w:r>
-      <w:r>
-        <w:rPr>
-          <w:b/>
-          <w:bCs/>
-        </w:rPr>
-        <w:t>QUERY</w:t>
-      </w:r>
-      <w:r>
-        <w:rPr>
-          <w:b/>
-          <w:bCs/>
-        </w:rPr>
-        <w:t xml:space="preserve"> </w:t>
-      </w:r>
-      <w:r>
-        <w:rPr>
-          <w:b/>
-          <w:bCs/>
-        </w:rPr>
-        <w:t>3</w:t>
-      </w:r>
-    </w:p>
-    <w:bookmarkEnd w:id="4"/>
-    <w:p>
-      <w:pPr>
-        <w:jc w:val="both"/>
+    </w:p>
+    <w:p>
+      <w:pPr>
+        <w:jc w:val="center"/>
+        <w:rPr>
+          <w:b/>
+          <w:bCs/>
+        </w:rPr>
+      </w:pPr>
+    </w:p>
+    <w:p>
+      <w:pPr>
+        <w:jc w:val="center"/>
+        <w:rPr>
+          <w:b/>
+          <w:bCs/>
+        </w:rPr>
+      </w:pPr>
+    </w:p>
+    <w:p>
+      <w:pPr>
+        <w:jc w:val="center"/>
+        <w:rPr>
+          <w:b/>
+          <w:bCs/>
+        </w:rPr>
+      </w:pPr>
+    </w:p>
+    <w:p>
+      <w:pPr>
+        <w:jc w:val="center"/>
+        <w:rPr>
+          <w:b/>
+          <w:bCs/>
+        </w:rPr>
+      </w:pPr>
+    </w:p>
+    <w:p>
+      <w:pPr>
+        <w:jc w:val="center"/>
+        <w:rPr>
+          <w:b/>
+          <w:bCs/>
+        </w:rPr>
       </w:pPr>
       <w:r>
         <w:rPr>
@@ -619,18 +545,10 @@
           <w:bCs/>
         </w:rPr>
         <w:drawing>
-          <wp:anchor distT="0" distB="0" distL="114300" distR="114300" simplePos="0" relativeHeight="251661312" behindDoc="0" locked="0" layoutInCell="1" allowOverlap="1" wp14:anchorId="182EF226" wp14:editId="5C0C659C">
-            <wp:simplePos x="0" y="0"/>
-            <wp:positionH relativeFrom="column">
-              <wp:posOffset>0</wp:posOffset>
-            </wp:positionH>
-            <wp:positionV relativeFrom="paragraph">
-              <wp:posOffset>289560</wp:posOffset>
-            </wp:positionV>
-            <wp:extent cx="2692538" cy="2063856"/>
-            <wp:effectExtent l="0" t="0" r="0" b="0"/>
-            <wp:wrapSquare wrapText="bothSides"/>
-            <wp:docPr id="6" name="Imagem 6"/>
+          <wp:inline distT="0" distB="0" distL="0" distR="0" wp14:anchorId="07940AA1" wp14:editId="55688A45">
+            <wp:extent cx="4413477" cy="1485976"/>
+            <wp:effectExtent l="0" t="0" r="6350" b="0"/>
+            <wp:docPr id="3" name="Imagem 3"/>
             <wp:cNvGraphicFramePr>
               <a:graphicFrameLocks xmlns:a="http://schemas.openxmlformats.org/drawingml/2006/main" noChangeAspect="1"/>
             </wp:cNvGraphicFramePr>
@@ -642,7 +560,150 @@
                     <pic:cNvPicPr/>
                   </pic:nvPicPr>
                   <pic:blipFill>
-                    <a:blip r:embed="rId7">
+                    <a:blip r:embed="rId10"/>
+                    <a:stretch>
+                      <a:fillRect/>
+                    </a:stretch>
+                  </pic:blipFill>
+                  <pic:spPr>
+                    <a:xfrm>
+                      <a:off x="0" y="0"/>
+                      <a:ext cx="4413477" cy="1485976"/>
+                    </a:xfrm>
+                    <a:prstGeom prst="rect">
+                      <a:avLst/>
+                    </a:prstGeom>
+                  </pic:spPr>
+                </pic:pic>
+              </a:graphicData>
+            </a:graphic>
+          </wp:inline>
+        </w:drawing>
+      </w:r>
+    </w:p>
+    <w:p>
+      <w:pPr>
+        <w:jc w:val="center"/>
+        <w:rPr>
+          <w:b/>
+          <w:bCs/>
+        </w:rPr>
+      </w:pPr>
+      <w:r>
+        <w:rPr>
+          <w:rFonts w:asciiTheme="majorHAnsi" w:hAnsiTheme="majorHAnsi" w:cstheme="majorHAnsi"/>
+          <w:b/>
+          <w:bCs/>
+          <w:sz w:val="20"/>
+          <w:szCs w:val="20"/>
+        </w:rPr>
+        <w:t>Consulta alterada e executada com o comando EXPLAIN</w:t>
+      </w:r>
+    </w:p>
+    <w:p>
+      <w:pPr>
+        <w:jc w:val="center"/>
+        <w:rPr>
+          <w:b/>
+          <w:bCs/>
+        </w:rPr>
+      </w:pPr>
+    </w:p>
+    <w:p>
+      <w:pPr>
+        <w:jc w:val="center"/>
+        <w:rPr>
+          <w:b/>
+          <w:bCs/>
+        </w:rPr>
+      </w:pPr>
+      <w:r>
+        <w:rPr>
+          <w:b/>
+          <w:bCs/>
+        </w:rPr>
+        <w:t xml:space="preserve">Comando EXPLAIN </w:t>
+      </w:r>
+      <w:r>
+        <w:rPr>
+          <w:b/>
+          <w:bCs/>
+          <w:color w:val="FF0000"/>
+        </w:rPr>
+        <w:t xml:space="preserve">com </w:t>
+      </w:r>
+      <w:r>
+        <w:rPr>
+          <w:b/>
+          <w:bCs/>
+        </w:rPr>
+        <w:t xml:space="preserve">alteração no modelo e </w:t>
+      </w:r>
+      <w:r>
+        <w:rPr>
+          <w:b/>
+          <w:bCs/>
+        </w:rPr>
+        <w:t xml:space="preserve">sem melhoria na </w:t>
+      </w:r>
+      <w:r>
+        <w:rPr>
+          <w:b/>
+          <w:bCs/>
+        </w:rPr>
+        <w:t>QUERY</w:t>
+      </w:r>
+      <w:r>
+        <w:rPr>
+          <w:b/>
+          <w:bCs/>
+        </w:rPr>
+        <w:t xml:space="preserve"> </w:t>
+      </w:r>
+      <w:r>
+        <w:rPr>
+          <w:b/>
+          <w:bCs/>
+        </w:rPr>
+        <w:t>3</w:t>
+      </w:r>
+    </w:p>
+    <w:bookmarkEnd w:id="4"/>
+    <w:p>
+      <w:pPr>
+        <w:jc w:val="both"/>
+      </w:pPr>
+    </w:p>
+    <w:p>
+      <w:pPr>
+        <w:jc w:val="both"/>
+      </w:pPr>
+      <w:r>
+        <w:drawing>
+          <wp:anchor distT="0" distB="0" distL="114300" distR="114300" simplePos="0" relativeHeight="251662336" behindDoc="0" locked="0" layoutInCell="1" allowOverlap="1" wp14:anchorId="5AEE6C86" wp14:editId="4CDEE6BD">
+            <wp:simplePos x="0" y="0"/>
+            <wp:positionH relativeFrom="page">
+              <wp:align>right</wp:align>
+            </wp:positionH>
+            <wp:positionV relativeFrom="paragraph">
+              <wp:posOffset>36195</wp:posOffset>
+            </wp:positionV>
+            <wp:extent cx="3778250" cy="3347085"/>
+            <wp:effectExtent l="152400" t="152400" r="355600" b="367665"/>
+            <wp:wrapSquare wrapText="bothSides"/>
+            <wp:docPr id="8" name="Imagem 8"/>
+            <wp:cNvGraphicFramePr>
+              <a:graphicFrameLocks xmlns:a="http://schemas.openxmlformats.org/drawingml/2006/main" noChangeAspect="1"/>
+            </wp:cNvGraphicFramePr>
+            <a:graphic xmlns:a="http://schemas.openxmlformats.org/drawingml/2006/main">
+              <a:graphicData uri="http://schemas.openxmlformats.org/drawingml/2006/picture">
+                <pic:pic xmlns:pic="http://schemas.openxmlformats.org/drawingml/2006/picture">
+                  <pic:nvPicPr>
+                    <pic:cNvPr id="1" name=""/>
+                    <pic:cNvPicPr/>
+                  </pic:nvPicPr>
+                  <pic:blipFill>
+                    <a:blip r:embed="rId11">
                       <a:extLst>
                         <a:ext uri="{28A0092B-C50C-407E-A947-70E740481C1C}">
                           <a14:useLocalDpi xmlns:a14="http://schemas.microsoft.com/office/drawing/2010/main" val="0"/>
@@ -656,7 +717,218 @@
                   <pic:spPr>
                     <a:xfrm>
                       <a:off x="0" y="0"/>
-                      <a:ext cx="2692538" cy="2063856"/>
+                      <a:ext cx="3778250" cy="3347085"/>
+                    </a:xfrm>
+                    <a:prstGeom prst="rect">
+                      <a:avLst/>
+                    </a:prstGeom>
+                    <a:ln>
+                      <a:noFill/>
+                    </a:ln>
+                    <a:effectLst>
+                      <a:outerShdw blurRad="292100" dist="139700" dir="2700000" algn="tl" rotWithShape="0">
+                        <a:srgbClr val="333333">
+                          <a:alpha val="65000"/>
+                        </a:srgbClr>
+                      </a:outerShdw>
+                    </a:effectLst>
+                  </pic:spPr>
+                </pic:pic>
+              </a:graphicData>
+            </a:graphic>
+            <wp14:sizeRelH relativeFrom="margin">
+              <wp14:pctWidth>0</wp14:pctWidth>
+            </wp14:sizeRelH>
+            <wp14:sizeRelV relativeFrom="margin">
+              <wp14:pctHeight>0</wp14:pctHeight>
+            </wp14:sizeRelV>
+          </wp:anchor>
+        </w:drawing>
+      </w:r>
+    </w:p>
+    <w:p>
+      <w:pPr>
+        <w:jc w:val="both"/>
+      </w:pPr>
+      <w:r>
+        <w:rPr>
+          <w:b/>
+          <w:bCs/>
+          <w:noProof/>
+        </w:rPr>
+        <w:drawing>
+          <wp:anchor distT="0" distB="0" distL="114300" distR="114300" simplePos="0" relativeHeight="251661312" behindDoc="0" locked="0" layoutInCell="1" allowOverlap="1" wp14:anchorId="2D5337D7" wp14:editId="7388476C">
+            <wp:simplePos x="0" y="0"/>
+            <wp:positionH relativeFrom="page">
+              <wp:posOffset>273050</wp:posOffset>
+            </wp:positionH>
+            <wp:positionV relativeFrom="paragraph">
+              <wp:posOffset>558800</wp:posOffset>
+            </wp:positionV>
+            <wp:extent cx="3378374" cy="2660787"/>
+            <wp:effectExtent l="133350" t="114300" r="146050" b="158750"/>
+            <wp:wrapSquare wrapText="bothSides"/>
+            <wp:docPr id="7" name="Imagem 7"/>
+            <wp:cNvGraphicFramePr>
+              <a:graphicFrameLocks xmlns:a="http://schemas.openxmlformats.org/drawingml/2006/main" noChangeAspect="1"/>
+            </wp:cNvGraphicFramePr>
+            <a:graphic xmlns:a="http://schemas.openxmlformats.org/drawingml/2006/main">
+              <a:graphicData uri="http://schemas.openxmlformats.org/drawingml/2006/picture">
+                <pic:pic xmlns:pic="http://schemas.openxmlformats.org/drawingml/2006/picture">
+                  <pic:nvPicPr>
+                    <pic:cNvPr id="1" name=""/>
+                    <pic:cNvPicPr/>
+                  </pic:nvPicPr>
+                  <pic:blipFill>
+                    <a:blip r:embed="rId8">
+                      <a:extLst>
+                        <a:ext uri="{28A0092B-C50C-407E-A947-70E740481C1C}">
+                          <a14:useLocalDpi xmlns:a14="http://schemas.microsoft.com/office/drawing/2010/main" val="0"/>
+                        </a:ext>
+                      </a:extLst>
+                    </a:blip>
+                    <a:stretch>
+                      <a:fillRect/>
+                    </a:stretch>
+                  </pic:blipFill>
+                  <pic:spPr>
+                    <a:xfrm>
+                      <a:off x="0" y="0"/>
+                      <a:ext cx="3378374" cy="2660787"/>
+                    </a:xfrm>
+                    <a:prstGeom prst="rect">
+                      <a:avLst/>
+                    </a:prstGeom>
+                    <a:solidFill>
+                      <a:srgbClr val="FFFFFF">
+                        <a:shade val="85000"/>
+                      </a:srgbClr>
+                    </a:solidFill>
+                    <a:ln w="88900" cap="sq">
+                      <a:solidFill>
+                        <a:srgbClr val="FFFFFF"/>
+                      </a:solidFill>
+                      <a:miter lim="800000"/>
+                    </a:ln>
+                    <a:effectLst>
+                      <a:outerShdw blurRad="55000" dist="18000" dir="5400000" algn="tl" rotWithShape="0">
+                        <a:srgbClr val="000000">
+                          <a:alpha val="40000"/>
+                        </a:srgbClr>
+                      </a:outerShdw>
+                    </a:effectLst>
+                    <a:scene3d>
+                      <a:camera prst="orthographicFront"/>
+                      <a:lightRig rig="twoPt" dir="t">
+                        <a:rot lat="0" lon="0" rev="7200000"/>
+                      </a:lightRig>
+                    </a:scene3d>
+                    <a:sp3d>
+                      <a:bevelT w="25400" h="19050"/>
+                      <a:contourClr>
+                        <a:srgbClr val="FFFFFF"/>
+                      </a:contourClr>
+                    </a:sp3d>
+                  </pic:spPr>
+                </pic:pic>
+              </a:graphicData>
+            </a:graphic>
+          </wp:anchor>
+        </w:drawing>
+      </w:r>
+    </w:p>
+    <w:p>
+      <w:pPr>
+        <w:jc w:val="both"/>
+      </w:pPr>
+    </w:p>
+    <w:p>
+      <w:pPr>
+        <w:jc w:val="center"/>
+        <w:rPr>
+          <w:rFonts w:asciiTheme="majorHAnsi" w:hAnsiTheme="majorHAnsi" w:cstheme="majorHAnsi"/>
+          <w:b/>
+          <w:bCs/>
+          <w:sz w:val="20"/>
+          <w:szCs w:val="20"/>
+        </w:rPr>
+      </w:pPr>
+      <w:bookmarkStart w:id="5" w:name="_Hlk45294407"/>
+      <w:r>
+        <w:rPr>
+          <w:rFonts w:asciiTheme="majorHAnsi" w:hAnsiTheme="majorHAnsi" w:cstheme="majorHAnsi"/>
+          <w:b/>
+          <w:bCs/>
+          <w:sz w:val="20"/>
+          <w:szCs w:val="20"/>
+        </w:rPr>
+        <w:t>Comparação entre os planos de consultas antes x depois da alteração do modelo</w:t>
+      </w:r>
+    </w:p>
+    <w:bookmarkEnd w:id="5"/>
+    <w:p>
+      <w:pPr>
+        <w:jc w:val="both"/>
+      </w:pPr>
+    </w:p>
+    <w:p>
+      <w:pPr>
+        <w:jc w:val="both"/>
+      </w:pPr>
+    </w:p>
+    <w:p>
+      <w:pPr>
+        <w:jc w:val="both"/>
+      </w:pPr>
+    </w:p>
+    <w:p>
+      <w:pPr>
+        <w:jc w:val="both"/>
+      </w:pPr>
+      <w:r>
+        <w:rPr>
+          <w:noProof/>
+        </w:rPr>
+        <w:lastRenderedPageBreak/>
+        <w:drawing>
+          <wp:anchor distT="0" distB="0" distL="114300" distR="114300" simplePos="0" relativeHeight="251664384" behindDoc="0" locked="0" layoutInCell="1" allowOverlap="1" wp14:anchorId="77296023" wp14:editId="065A076D">
+            <wp:simplePos x="0" y="0"/>
+            <wp:positionH relativeFrom="column">
+              <wp:posOffset>-807085</wp:posOffset>
+            </wp:positionH>
+            <wp:positionV relativeFrom="paragraph">
+              <wp:posOffset>0</wp:posOffset>
+            </wp:positionV>
+            <wp:extent cx="5400040" cy="1152525"/>
+            <wp:effectExtent l="0" t="0" r="0" b="9525"/>
+            <wp:wrapSquare wrapText="bothSides"/>
+            <wp:docPr id="10" name="Imagem 10"/>
+            <wp:cNvGraphicFramePr>
+              <a:graphicFrameLocks xmlns:a="http://schemas.openxmlformats.org/drawingml/2006/main" noChangeAspect="1"/>
+            </wp:cNvGraphicFramePr>
+            <a:graphic xmlns:a="http://schemas.openxmlformats.org/drawingml/2006/main">
+              <a:graphicData uri="http://schemas.openxmlformats.org/drawingml/2006/picture">
+                <pic:pic xmlns:pic="http://schemas.openxmlformats.org/drawingml/2006/picture">
+                  <pic:nvPicPr>
+                    <pic:cNvPr id="1" name=""/>
+                    <pic:cNvPicPr/>
+                  </pic:nvPicPr>
+                  <pic:blipFill>
+                    <a:blip r:embed="rId9" cstate="print">
+                      <a:extLst>
+                        <a:ext uri="{28A0092B-C50C-407E-A947-70E740481C1C}">
+                          <a14:useLocalDpi xmlns:a14="http://schemas.microsoft.com/office/drawing/2010/main" val="0"/>
+                        </a:ext>
+                      </a:extLst>
+                    </a:blip>
+                    <a:stretch>
+                      <a:fillRect/>
+                    </a:stretch>
+                  </pic:blipFill>
+                  <pic:spPr>
+                    <a:xfrm>
+                      <a:off x="0" y="0"/>
+                      <a:ext cx="5400040" cy="1152525"/>
                     </a:xfrm>
                     <a:prstGeom prst="rect">
                       <a:avLst/>
@@ -667,6 +939,260 @@
             </a:graphic>
           </wp:anchor>
         </w:drawing>
+      </w:r>
+    </w:p>
+    <w:p>
+      <w:pPr>
+        <w:jc w:val="both"/>
+      </w:pPr>
+    </w:p>
+    <w:p>
+      <w:pPr>
+        <w:jc w:val="both"/>
+      </w:pPr>
+    </w:p>
+    <w:p>
+      <w:pPr>
+        <w:jc w:val="both"/>
+      </w:pPr>
+    </w:p>
+    <w:p>
+      <w:pPr>
+        <w:jc w:val="both"/>
+      </w:pPr>
+      <w:r>
+        <w:drawing>
+          <wp:anchor distT="0" distB="0" distL="114300" distR="114300" simplePos="0" relativeHeight="251665408" behindDoc="0" locked="0" layoutInCell="1" allowOverlap="1" wp14:anchorId="52374367" wp14:editId="7B6353AD">
+            <wp:simplePos x="0" y="0"/>
+            <wp:positionH relativeFrom="column">
+              <wp:posOffset>786765</wp:posOffset>
+            </wp:positionH>
+            <wp:positionV relativeFrom="paragraph">
+              <wp:posOffset>26035</wp:posOffset>
+            </wp:positionV>
+            <wp:extent cx="5400040" cy="2381250"/>
+            <wp:effectExtent l="152400" t="152400" r="353060" b="361950"/>
+            <wp:wrapSquare wrapText="bothSides"/>
+            <wp:docPr id="9" name="Imagem 9"/>
+            <wp:cNvGraphicFramePr>
+              <a:graphicFrameLocks xmlns:a="http://schemas.openxmlformats.org/drawingml/2006/main" noChangeAspect="1"/>
+            </wp:cNvGraphicFramePr>
+            <a:graphic xmlns:a="http://schemas.openxmlformats.org/drawingml/2006/main">
+              <a:graphicData uri="http://schemas.openxmlformats.org/drawingml/2006/picture">
+                <pic:pic xmlns:pic="http://schemas.openxmlformats.org/drawingml/2006/picture">
+                  <pic:nvPicPr>
+                    <pic:cNvPr id="1" name=""/>
+                    <pic:cNvPicPr/>
+                  </pic:nvPicPr>
+                  <pic:blipFill>
+                    <a:blip r:embed="rId12" cstate="print">
+                      <a:extLst>
+                        <a:ext uri="{28A0092B-C50C-407E-A947-70E740481C1C}">
+                          <a14:useLocalDpi xmlns:a14="http://schemas.microsoft.com/office/drawing/2010/main" val="0"/>
+                        </a:ext>
+                      </a:extLst>
+                    </a:blip>
+                    <a:stretch>
+                      <a:fillRect/>
+                    </a:stretch>
+                  </pic:blipFill>
+                  <pic:spPr>
+                    <a:xfrm>
+                      <a:off x="0" y="0"/>
+                      <a:ext cx="5400040" cy="2381250"/>
+                    </a:xfrm>
+                    <a:prstGeom prst="rect">
+                      <a:avLst/>
+                    </a:prstGeom>
+                    <a:ln>
+                      <a:noFill/>
+                    </a:ln>
+                    <a:effectLst>
+                      <a:outerShdw blurRad="292100" dist="139700" dir="2700000" algn="tl" rotWithShape="0">
+                        <a:srgbClr val="333333">
+                          <a:alpha val="65000"/>
+                        </a:srgbClr>
+                      </a:outerShdw>
+                    </a:effectLst>
+                  </pic:spPr>
+                </pic:pic>
+              </a:graphicData>
+            </a:graphic>
+          </wp:anchor>
+        </w:drawing>
+      </w:r>
+    </w:p>
+    <w:p>
+      <w:pPr>
+        <w:jc w:val="both"/>
+      </w:pPr>
+    </w:p>
+    <w:p>
+      <w:pPr>
+        <w:jc w:val="both"/>
+      </w:pPr>
+    </w:p>
+    <w:p>
+      <w:pPr>
+        <w:jc w:val="both"/>
+      </w:pPr>
+    </w:p>
+    <w:p>
+      <w:pPr>
+        <w:jc w:val="both"/>
+      </w:pPr>
+    </w:p>
+    <w:p>
+      <w:pPr>
+        <w:jc w:val="both"/>
+      </w:pPr>
+    </w:p>
+    <w:p>
+      <w:pPr>
+        <w:jc w:val="both"/>
+      </w:pPr>
+    </w:p>
+    <w:p>
+      <w:pPr>
+        <w:jc w:val="both"/>
+      </w:pPr>
+    </w:p>
+    <w:p>
+      <w:pPr>
+        <w:jc w:val="both"/>
+      </w:pPr>
+    </w:p>
+    <w:p>
+      <w:pPr>
+        <w:jc w:val="center"/>
+      </w:pPr>
+      <w:bookmarkStart w:id="6" w:name="_Hlk45295131"/>
+      <w:r>
+        <w:rPr>
+          <w:rFonts w:asciiTheme="majorHAnsi" w:hAnsiTheme="majorHAnsi" w:cstheme="majorHAnsi"/>
+          <w:b/>
+          <w:bCs/>
+          <w:sz w:val="20"/>
+          <w:szCs w:val="20"/>
+        </w:rPr>
+        <w:t xml:space="preserve">Comparação entre </w:t>
+      </w:r>
+      <w:r>
+        <w:rPr>
+          <w:rFonts w:asciiTheme="majorHAnsi" w:hAnsiTheme="majorHAnsi" w:cstheme="majorHAnsi"/>
+          <w:b/>
+          <w:bCs/>
+          <w:sz w:val="20"/>
+          <w:szCs w:val="20"/>
+        </w:rPr>
+        <w:t>as árvores</w:t>
+      </w:r>
+      <w:r>
+        <w:rPr>
+          <w:rFonts w:asciiTheme="majorHAnsi" w:hAnsiTheme="majorHAnsi" w:cstheme="majorHAnsi"/>
+          <w:b/>
+          <w:bCs/>
+          <w:sz w:val="20"/>
+          <w:szCs w:val="20"/>
+        </w:rPr>
+        <w:t xml:space="preserve"> de consultas antes x depois da alteração do modelo</w:t>
+      </w:r>
+      <w:bookmarkEnd w:id="6"/>
+    </w:p>
+    <w:p>
+      <w:pPr>
+        <w:jc w:val="both"/>
+      </w:pPr>
+    </w:p>
+    <w:p>
+      <w:pPr>
+        <w:ind w:firstLine="708"/>
+        <w:jc w:val="both"/>
+      </w:pPr>
+      <w:r>
+        <w:t xml:space="preserve">O Plano </w:t>
+      </w:r>
+      <w:r>
+        <w:t>feito</w:t>
+      </w:r>
+      <w:r>
+        <w:t xml:space="preserve"> partir da </w:t>
+      </w:r>
+      <w:r>
+        <w:t xml:space="preserve">primeira </w:t>
+      </w:r>
+      <w:r>
+        <w:t>consulta</w:t>
+      </w:r>
+      <w:r>
+        <w:t>,</w:t>
+      </w:r>
+      <w:r>
+        <w:t xml:space="preserve"> </w:t>
+      </w:r>
+      <w:r>
+        <w:t xml:space="preserve">realizada na “Parte 1” do trabalho, </w:t>
+      </w:r>
+      <w:r>
+        <w:t xml:space="preserve">seleciona o time que obteve maior venda de projeto. Apresenta o “merge cond”, ou seja, a condição de mesclagem entre os campos através da chave “idt_project”. Faz uma busca sequencial, como já discutido esse processo é custoso, porém, como a consulta apresenta a cláusula “limit”, não é possível apresentar de fato o custo total dessa busca. </w:t>
+      </w:r>
+    </w:p>
+    <w:p>
+      <w:pPr>
+        <w:jc w:val="both"/>
+      </w:pPr>
+      <w:r>
+        <w:tab/>
+        <w:t xml:space="preserve">Após a alteração do modelo, a consulta dois, mantêm o mesmo objetivo da primeira consultam, porém, visto que a cláusula “LIMIT” foi um “bloqueador” na possibilidade de termos mais informações, optamos por não manter a cláusula de restrição. Em contra partida, utilizamos mais cláusulas, como a implementação de uma “SUBQUERY”, ou subconsulta, que trabalha junto com outra cláusula, o “HAVING MAX”, gerando um “SubPlan”, ou subplano. </w:t>
+      </w:r>
+    </w:p>
+    <w:p>
+      <w:pPr>
+        <w:jc w:val="both"/>
+      </w:pPr>
+      <w:r>
+        <w:tab/>
+        <w:t>O plano e a árvore para a segunda consulta teve um resultado que extraímos um aprendizado bastante interessante, o conceito de suplanos. As últimas cláusulas mencionadas no parágrafo anterior geraram um operador, que é chamado pelo menos no PostgreSQL de “SubqueryScan”, que é utilizado para satisfazer uma cláusula “UNION” e, por consequência, o subplano é utilizado para subconsultas.</w:t>
+      </w:r>
+    </w:p>
+    <w:p>
+      <w:pPr>
+        <w:jc w:val="both"/>
+      </w:pPr>
+      <w:r>
+        <w:tab/>
+        <w:t>A comparação entre ambas estruturas (primeira consulta x segunda consulta) nos gerou bastante impacto e, ao também realizarmos as comparações de custo, ficamos surpresos que, apesar de utilizarmos tais cláusulas junto com a situação de “falta de informação” que a cláusula “LIMIT” nos restringiu na primeira consulta, os custos para a segunda consulta não tiveram um impacto exorbitante, pelo contrário, manteve o padrão de também utilizar buscas sequenciais</w:t>
+      </w:r>
+      <w:r>
+        <w:t xml:space="preserve"> </w:t>
+      </w:r>
+      <w:r>
+        <w:lastRenderedPageBreak/>
+        <w:t>(“seq scan”)</w:t>
+      </w:r>
+      <w:r>
+        <w:t xml:space="preserve">; Tal padrão </w:t>
+      </w:r>
+      <w:r>
+        <w:t xml:space="preserve">pode </w:t>
+      </w:r>
+      <w:r>
+        <w:t>deriva</w:t>
+      </w:r>
+      <w:r>
+        <w:t>r</w:t>
+      </w:r>
+      <w:r>
+        <w:t>-se dos ids</w:t>
+      </w:r>
+      <w:r>
+        <w:t>, sequenciais, de</w:t>
+      </w:r>
+      <w:r>
+        <w:t xml:space="preserve"> tipos “SERIAL” que utilizamos no nosso banco</w:t>
+      </w:r>
+      <w:r>
+        <w:t>.</w:t>
       </w:r>
     </w:p>
     <w:sectPr>

--- a/PARTE 3 - OO, PLANOS DE CONSULTAS E DESEMPENHO DE CONSULTAS/b - Explain/b_relatorio_query_3.docx
+++ b/PARTE 3 - OO, PLANOS DE CONSULTAS E DESEMPENHO DE CONSULTAS/b - Explain/b_relatorio_query_3.docx
@@ -543,6 +543,7 @@
         <w:rPr>
           <w:b/>
           <w:bCs/>
+          <w:noProof/>
         </w:rPr>
         <w:drawing>
           <wp:inline distT="0" distB="0" distL="0" distR="0" wp14:anchorId="07940AA1" wp14:editId="55688A45">
@@ -643,8 +644,16 @@
         <w:rPr>
           <w:b/>
           <w:bCs/>
-        </w:rPr>
-        <w:t xml:space="preserve">sem melhoria na </w:t>
+          <w:color w:val="FF0000"/>
+        </w:rPr>
+        <w:t xml:space="preserve">sem melhoria </w:t>
+      </w:r>
+      <w:r>
+        <w:rPr>
+          <w:b/>
+          <w:bCs/>
+        </w:rPr>
+        <w:t xml:space="preserve">na </w:t>
       </w:r>
       <w:r>
         <w:rPr>
@@ -679,6 +688,9 @@
         <w:jc w:val="both"/>
       </w:pPr>
       <w:r>
+        <w:rPr>
+          <w:noProof/>
+        </w:rPr>
         <w:drawing>
           <wp:anchor distT="0" distB="0" distL="114300" distR="114300" simplePos="0" relativeHeight="251662336" behindDoc="0" locked="0" layoutInCell="1" allowOverlap="1" wp14:anchorId="5AEE6C86" wp14:editId="4CDEE6BD">
             <wp:simplePos x="0" y="0"/>
@@ -961,6 +973,9 @@
         <w:jc w:val="both"/>
       </w:pPr>
       <w:r>
+        <w:rPr>
+          <w:noProof/>
+        </w:rPr>
         <w:drawing>
           <wp:anchor distT="0" distB="0" distL="114300" distR="114300" simplePos="0" relativeHeight="251665408" behindDoc="0" locked="0" layoutInCell="1" allowOverlap="1" wp14:anchorId="52374367" wp14:editId="7B6353AD">
             <wp:simplePos x="0" y="0"/>
@@ -1101,11 +1116,6 @@
     </w:p>
     <w:p>
       <w:pPr>
-        <w:jc w:val="both"/>
-      </w:pPr>
-    </w:p>
-    <w:p>
-      <w:pPr>
         <w:ind w:firstLine="708"/>
         <w:jc w:val="both"/>
       </w:pPr>
@@ -1164,11 +1174,7 @@
         <w:t>A comparação entre ambas estruturas (primeira consulta x segunda consulta) nos gerou bastante impacto e, ao também realizarmos as comparações de custo, ficamos surpresos que, apesar de utilizarmos tais cláusulas junto com a situação de “falta de informação” que a cláusula “LIMIT” nos restringiu na primeira consulta, os custos para a segunda consulta não tiveram um impacto exorbitante, pelo contrário, manteve o padrão de também utilizar buscas sequenciais</w:t>
       </w:r>
       <w:r>
-        <w:t xml:space="preserve"> </w:t>
-      </w:r>
-      <w:r>
-        <w:lastRenderedPageBreak/>
-        <w:t>(“seq scan”)</w:t>
+        <w:t xml:space="preserve"> (“seq scan”)</w:t>
       </w:r>
       <w:r>
         <w:t xml:space="preserve">; Tal padrão </w:t>
